--- a/documentos externos/CÉDULANOTIFICACIÓN.docx
+++ b/documentos externos/CÉDULANOTIFICACIÓN.docx
@@ -9054,7 +9054,7 @@
 </file>
 
 <file path=vstoDataStore/itemProps2.xml><?xml version="1.0" encoding="utf-8"?>
-<ds:datastoreItem xmlns:ds="http://schemas.openxmlformats.org/officeDocument/2006/customXml" ds:itemID="{EA2329F3-6041-42E8-84A9-4AD754F21868}">
+<ds:datastoreItem xmlns:ds="http://schemas.openxmlformats.org/officeDocument/2006/customXml" ds:itemID="{EF68B49B-3591-4A96-8F71-80FAE64B2419}">
   <ds:schemaRefs/>
 </ds:datastoreItem>
 </file>